--- a/examples/expected-loop-valid.docx
+++ b/examples/expected-loop-valid.docx
@@ -338,6 +338,11 @@
         </w:tc>
       </w:tr>
     </w:tbl>
+    <w:p>
+      <w:r>
+        <w:t/>
+      </w:r>
+    </w:p>
     <w:sectPr>
       <w:type w:val="nextPage"/>
       <w:pgSz w:w="12240" w:h="15840"/>

--- a/examples/expected-loop-valid.docx
+++ b/examples/expected-loop-valid.docx
@@ -4,7 +4,6 @@
   <w:body>
     <w:tbl>
       <w:tblPr>
-        <w:tblStyle w:val="Rutenettabell5mrk-uthevingsfarge1"/>
         <w:tblW w:w="15914" w:type="dxa"/>
         <w:jc w:val="left"/>
         <w:tblInd w:w="0" w:type="dxa"/>
@@ -172,7 +171,6 @@
     </w:tbl>
     <w:tbl>
       <w:tblPr>
-        <w:tblStyle w:val="Rutenettabell5mrk-uthevingsfarge1"/>
         <w:tblW w:w="15914" w:type="dxa"/>
         <w:jc w:val="left"/>
         <w:tblInd w:w="0" w:type="dxa"/>

--- a/examples/expected-loop-valid.docx
+++ b/examples/expected-loop-valid.docx
@@ -336,11 +336,6 @@
         </w:tc>
       </w:tr>
     </w:tbl>
-    <w:p>
-      <w:r>
-        <w:t/>
-      </w:r>
-    </w:p>
     <w:sectPr>
       <w:type w:val="nextPage"/>
       <w:pgSz w:w="12240" w:h="15840"/>
